--- a/PROJECT DOCUMENTATION/F13.docx
+++ b/PROJECT DOCUMENTATION/F13.docx
@@ -2054,7 +2054,21 @@
           <w:sz w:val="24"/>
           <w:szCs w:val="24"/>
         </w:rPr>
-        <w:t>D SATHISHKUMAR (211417104)</w:t>
+        <w:t>D SATHISHKUMAR (211417104</w:t>
+      </w:r>
+      <w:r>
+        <w:rPr>
+          <w:sz w:val="24"/>
+          <w:szCs w:val="24"/>
+        </w:rPr>
+        <w:t>248</w:t>
+      </w:r>
+      <w:r>
+        <w:rPr>
+          <w:sz w:val="24"/>
+          <w:szCs w:val="24"/>
+        </w:rPr>
+        <w:t>)</w:t>
       </w:r>
     </w:p>
     <w:p>
@@ -21123,25 +21137,7 @@
           <w:sz w:val="28"/>
           <w:szCs w:val="28"/>
         </w:rPr>
-        <w:t>Normal Optic</w:t>
-      </w:r>
-      <w:r>
-        <w:rPr>
-          <w:rFonts w:eastAsiaTheme="minorHAnsi"/>
-          <w:b/>
-          <w:sz w:val="28"/>
-          <w:szCs w:val="28"/>
-        </w:rPr>
-        <w:t xml:space="preserve"> Cup</w:t>
-      </w:r>
-      <w:r>
-        <w:rPr>
-          <w:rFonts w:eastAsiaTheme="minorHAnsi"/>
-          <w:b/>
-          <w:sz w:val="28"/>
-          <w:szCs w:val="28"/>
-        </w:rPr>
-        <w:t xml:space="preserve"> Nerve</w:t>
+        <w:t>Normal Optic Cup Nerve</w:t>
       </w:r>
       <w:r>
         <w:rPr>
@@ -21267,25 +21263,7 @@
           <w:sz w:val="28"/>
           <w:szCs w:val="28"/>
         </w:rPr>
-        <w:t xml:space="preserve">Normal Optic </w:t>
-      </w:r>
-      <w:r>
-        <w:rPr>
-          <w:rFonts w:eastAsiaTheme="minorHAnsi"/>
-          <w:b/>
-          <w:sz w:val="28"/>
-          <w:szCs w:val="28"/>
-        </w:rPr>
-        <w:t xml:space="preserve">Disk </w:t>
-      </w:r>
-      <w:r>
-        <w:rPr>
-          <w:rFonts w:eastAsiaTheme="minorHAnsi"/>
-          <w:b/>
-          <w:sz w:val="28"/>
-          <w:szCs w:val="28"/>
-        </w:rPr>
-        <w:t>Nerve</w:t>
+        <w:t>Normal Optic Disk Nerve</w:t>
       </w:r>
     </w:p>
     <w:p>

--- a/PROJECT DOCUMENTATION/F13.docx
+++ b/PROJECT DOCUMENTATION/F13.docx
@@ -133,7 +133,7 @@
           <w:sz w:val="32"/>
           <w:szCs w:val="32"/>
         </w:rPr>
-        <w:t>GLAUCOMA DETECTION IN HUMAN EYE</w:t>
+        <w:t>GLUCOMA DETECTION IN HUMAN EYE</w:t>
       </w:r>
     </w:p>
     <w:p>
